--- a/ProjectTemplate.docx
+++ b/ProjectTemplate.docx
@@ -1316,16 +1316,28 @@
     <w:p>
       <w:pPr>
         <w:pStyle w:val="Normal"/>
-      </w:pPr>
-      <w:r>
-        <w:rPr/>
-        <w:t xml:space="preserve">Team Name: </w:t>
-      </w:r>
-      <w:r>
         <w:rPr>
           <w:b w:val="1"/>
           <w:bCs w:val="1"/>
           <w:color w:val="auto"/>
+          <w:sz w:val="32"/>
+          <w:szCs w:val="32"/>
+        </w:rPr>
+      </w:pPr>
+      <w:r>
+        <w:rPr>
+          <w:sz w:val="28"/>
+          <w:szCs w:val="28"/>
+        </w:rPr>
+        <w:t xml:space="preserve">Team Name: </w:t>
+      </w:r>
+      <w:r>
+        <w:rPr>
+          <w:b w:val="1"/>
+          <w:bCs w:val="1"/>
+          <w:color w:val="auto"/>
+          <w:sz w:val="28"/>
+          <w:szCs w:val="28"/>
         </w:rPr>
         <w:t>BUDS</w:t>
       </w:r>
@@ -1333,34 +1345,51 @@
     <w:p>
       <w:pPr>
         <w:pStyle w:val="Normal"/>
-      </w:pPr>
-      <w:r>
         <w:rPr>
           <w:b w:val="0"/>
           <w:bCs w:val="0"/>
           <w:color w:val="auto"/>
-        </w:rPr>
-        <w:t>Course: PRJ 556 NCC</w:t>
-      </w:r>
-    </w:p>
-    <w:p>
-      <w:pPr>
-        <w:pStyle w:val="Normal"/>
+          <w:sz w:val="32"/>
+          <w:szCs w:val="32"/>
+        </w:rPr>
       </w:pPr>
       <w:r>
         <w:rPr>
           <w:b w:val="0"/>
           <w:bCs w:val="0"/>
           <w:color w:val="auto"/>
+          <w:sz w:val="28"/>
+          <w:szCs w:val="28"/>
+        </w:rPr>
+        <w:t>Course: PRJ 556 NCC</w:t>
+      </w:r>
+    </w:p>
+    <w:p>
+      <w:pPr>
+        <w:pStyle w:val="Normal"/>
+        <w:rPr>
+          <w:sz w:val="28"/>
+          <w:szCs w:val="28"/>
+        </w:rPr>
+      </w:pPr>
+      <w:r>
+        <w:rPr>
+          <w:b w:val="0"/>
+          <w:bCs w:val="0"/>
+          <w:color w:val="auto"/>
+          <w:sz w:val="28"/>
+          <w:szCs w:val="28"/>
         </w:rPr>
         <w:t xml:space="preserve">Repo: </w:t>
       </w:r>
-      <w:hyperlink r:id="R5c1d45a7d86040da">
+      <w:hyperlink r:id="R3a1dd75baa9a466c">
         <w:r>
           <w:rPr>
             <w:rStyle w:val="Hyperlink"/>
             <w:b w:val="0"/>
             <w:bCs w:val="0"/>
+            <w:sz w:val="28"/>
+            <w:szCs w:val="28"/>
           </w:rPr>
           <w:t>Project’s Repo</w:t>
         </w:r>
@@ -1369,6 +1398,10 @@
     <w:p>
       <w:pPr>
         <w:pStyle w:val="Normal"/>
+        <w:rPr>
+          <w:sz w:val="28"/>
+          <w:szCs w:val="28"/>
+        </w:rPr>
       </w:pPr>
     </w:p>
     <w:p>
@@ -8245,22 +8278,1093 @@
       </w:pPr>
       <w:bookmarkStart w:name="_Toc197966238" w:id="28"/>
       <w:r>
+        <w:rPr/>
         <w:t xml:space="preserve">2.3 </w:t>
       </w:r>
       <w:r>
+        <w:rPr/>
         <w:t>Project Scope</w:t>
       </w:r>
       <w:bookmarkEnd w:id="28"/>
     </w:p>
     <w:p>
       <w:pPr>
+        <w:keepNext w:val="1"/>
+        <w:keepLines w:val="1"/>
+        <w:spacing w:before="40" w:after="0" w:line="276" w:lineRule="auto"/>
+        <w:rPr>
+          <w:rStyle w:val="Heading3Char"/>
+          <w:rFonts w:ascii="Calibri Light" w:hAnsi="Calibri Light" w:eastAsia="Calibri Light" w:cs="Calibri Light"/>
+          <w:b w:val="1"/>
+          <w:bCs w:val="1"/>
+          <w:i w:val="0"/>
+          <w:iCs w:val="0"/>
+          <w:caps w:val="0"/>
+          <w:smallCaps w:val="0"/>
+          <w:noProof w:val="0"/>
+          <w:color w:val="00B050"/>
+          <w:sz w:val="24"/>
+          <w:szCs w:val="24"/>
+          <w:lang w:val="en-US"/>
+        </w:rPr>
+      </w:pPr>
+      <w:r>
+        <w:rPr>
+          <w:rStyle w:val="Heading3Char"/>
+          <w:rFonts w:ascii="Calibri Light" w:hAnsi="Calibri Light" w:eastAsia="Calibri Light" w:cs="Calibri Light"/>
+          <w:b w:val="1"/>
+          <w:bCs w:val="1"/>
+          <w:i w:val="0"/>
+          <w:iCs w:val="0"/>
+          <w:caps w:val="0"/>
+          <w:smallCaps w:val="0"/>
+          <w:noProof w:val="0"/>
+          <w:color w:val="00B050"/>
+          <w:sz w:val="24"/>
+          <w:szCs w:val="24"/>
+          <w:lang w:val="en-US"/>
+        </w:rPr>
+        <w:t>In Scope Features</w:t>
+      </w:r>
+    </w:p>
+    <w:p>
+      <w:pPr>
+        <w:pStyle w:val="ListParagraph"/>
+        <w:keepNext w:val="1"/>
+        <w:keepLines w:val="1"/>
+        <w:numPr>
+          <w:ilvl w:val="0"/>
+          <w:numId w:val="46"/>
+        </w:numPr>
+        <w:spacing w:before="40" w:after="0" w:line="276" w:lineRule="auto"/>
+        <w:rPr>
+          <w:rStyle w:val="Heading3Char"/>
+          <w:rFonts w:ascii="Calibri Light" w:hAnsi="Calibri Light" w:eastAsia="Calibri Light" w:cs="Calibri Light"/>
+          <w:b w:val="0"/>
+          <w:bCs w:val="0"/>
+          <w:i w:val="0"/>
+          <w:iCs w:val="0"/>
+          <w:caps w:val="0"/>
+          <w:smallCaps w:val="0"/>
+          <w:noProof w:val="0"/>
+          <w:color w:val="00B050"/>
+          <w:sz w:val="24"/>
+          <w:szCs w:val="24"/>
+          <w:lang w:val="en-US"/>
+        </w:rPr>
+      </w:pPr>
+      <w:r>
+        <w:rPr>
+          <w:rStyle w:val="Heading3Char"/>
+          <w:rFonts w:ascii="Calibri Light" w:hAnsi="Calibri Light" w:eastAsia="Calibri Light" w:cs="Calibri Light"/>
+          <w:b w:val="0"/>
+          <w:bCs w:val="0"/>
+          <w:i w:val="0"/>
+          <w:iCs w:val="0"/>
+          <w:caps w:val="0"/>
+          <w:smallCaps w:val="0"/>
+          <w:noProof w:val="0"/>
+          <w:color w:val="00B050"/>
+          <w:sz w:val="24"/>
+          <w:szCs w:val="24"/>
+          <w:lang w:val="en-US"/>
+        </w:rPr>
+        <w:t>User Account / Profile</w:t>
+      </w:r>
+    </w:p>
+    <w:p>
+      <w:pPr>
+        <w:pStyle w:val="ListParagraph"/>
+        <w:keepNext w:val="1"/>
+        <w:keepLines w:val="1"/>
+        <w:numPr>
+          <w:ilvl w:val="0"/>
+          <w:numId w:val="46"/>
+        </w:numPr>
+        <w:spacing w:before="40" w:after="0" w:line="276" w:lineRule="auto"/>
+        <w:rPr>
+          <w:rStyle w:val="Heading3Char"/>
+          <w:rFonts w:ascii="Calibri Light" w:hAnsi="Calibri Light" w:eastAsia="Calibri Light" w:cs="Calibri Light"/>
+          <w:b w:val="0"/>
+          <w:bCs w:val="0"/>
+          <w:i w:val="0"/>
+          <w:iCs w:val="0"/>
+          <w:caps w:val="0"/>
+          <w:smallCaps w:val="0"/>
+          <w:noProof w:val="0"/>
+          <w:color w:val="00B050"/>
+          <w:sz w:val="24"/>
+          <w:szCs w:val="24"/>
+          <w:lang w:val="en-US"/>
+        </w:rPr>
+      </w:pPr>
+      <w:r>
+        <w:rPr>
+          <w:rStyle w:val="Heading3Char"/>
+          <w:rFonts w:ascii="Calibri Light" w:hAnsi="Calibri Light" w:eastAsia="Calibri Light" w:cs="Calibri Light"/>
+          <w:b w:val="0"/>
+          <w:bCs w:val="0"/>
+          <w:i w:val="0"/>
+          <w:iCs w:val="0"/>
+          <w:caps w:val="0"/>
+          <w:smallCaps w:val="0"/>
+          <w:noProof w:val="0"/>
+          <w:color w:val="00B050"/>
+          <w:sz w:val="24"/>
+          <w:szCs w:val="24"/>
+          <w:lang w:val="en-US"/>
+        </w:rPr>
+        <w:t>Learning &amp; Teaching system</w:t>
+      </w:r>
+    </w:p>
+    <w:p>
+      <w:pPr>
+        <w:pStyle w:val="ListParagraph"/>
+        <w:keepNext w:val="1"/>
+        <w:keepLines w:val="1"/>
+        <w:numPr>
+          <w:ilvl w:val="0"/>
+          <w:numId w:val="46"/>
+        </w:numPr>
+        <w:spacing w:before="40" w:after="0" w:line="276" w:lineRule="auto"/>
+        <w:rPr>
+          <w:rStyle w:val="Heading3Char"/>
+          <w:rFonts w:ascii="Calibri Light" w:hAnsi="Calibri Light" w:eastAsia="Calibri Light" w:cs="Calibri Light"/>
+          <w:b w:val="0"/>
+          <w:bCs w:val="0"/>
+          <w:i w:val="0"/>
+          <w:iCs w:val="0"/>
+          <w:caps w:val="0"/>
+          <w:smallCaps w:val="0"/>
+          <w:noProof w:val="0"/>
+          <w:color w:val="00B050"/>
+          <w:sz w:val="24"/>
+          <w:szCs w:val="24"/>
+          <w:lang w:val="en-US"/>
+        </w:rPr>
+      </w:pPr>
+      <w:r>
+        <w:rPr>
+          <w:rStyle w:val="Heading3Char"/>
+          <w:rFonts w:ascii="Calibri Light" w:hAnsi="Calibri Light" w:eastAsia="Calibri Light" w:cs="Calibri Light"/>
+          <w:b w:val="0"/>
+          <w:bCs w:val="0"/>
+          <w:i w:val="0"/>
+          <w:iCs w:val="0"/>
+          <w:caps w:val="0"/>
+          <w:smallCaps w:val="0"/>
+          <w:noProof w:val="0"/>
+          <w:color w:val="00B050"/>
+          <w:sz w:val="24"/>
+          <w:szCs w:val="24"/>
+          <w:lang w:val="en-US"/>
+        </w:rPr>
+        <w:t>Live Interaction Platform</w:t>
+      </w:r>
+    </w:p>
+    <w:p>
+      <w:pPr>
+        <w:pStyle w:val="ListParagraph"/>
+        <w:keepNext w:val="1"/>
+        <w:keepLines w:val="1"/>
+        <w:numPr>
+          <w:ilvl w:val="0"/>
+          <w:numId w:val="46"/>
+        </w:numPr>
+        <w:suppressLineNumbers w:val="0"/>
+        <w:bidi w:val="0"/>
+        <w:spacing w:before="40" w:beforeAutospacing="off" w:after="0" w:afterAutospacing="off" w:line="276" w:lineRule="auto"/>
+        <w:ind w:left="720" w:right="0" w:hanging="360"/>
+        <w:jc w:val="left"/>
+        <w:rPr>
+          <w:rStyle w:val="Heading3Char"/>
+          <w:rFonts w:ascii="Calibri Light" w:hAnsi="Calibri Light" w:eastAsia="Calibri Light" w:cs="Calibri Light"/>
+          <w:b w:val="0"/>
+          <w:bCs w:val="0"/>
+          <w:i w:val="0"/>
+          <w:iCs w:val="0"/>
+          <w:caps w:val="0"/>
+          <w:smallCaps w:val="0"/>
+          <w:noProof w:val="0"/>
+          <w:color w:val="00B050"/>
+          <w:sz w:val="24"/>
+          <w:szCs w:val="24"/>
+          <w:lang w:val="en-US"/>
+        </w:rPr>
+      </w:pPr>
+      <w:r>
+        <w:rPr>
+          <w:rStyle w:val="Heading3Char"/>
+          <w:rFonts w:ascii="Calibri Light" w:hAnsi="Calibri Light" w:eastAsia="Calibri Light" w:cs="Calibri Light"/>
+          <w:b w:val="0"/>
+          <w:bCs w:val="0"/>
+          <w:i w:val="0"/>
+          <w:iCs w:val="0"/>
+          <w:caps w:val="0"/>
+          <w:smallCaps w:val="0"/>
+          <w:noProof w:val="0"/>
+          <w:color w:val="00B050"/>
+          <w:sz w:val="24"/>
+          <w:szCs w:val="24"/>
+          <w:lang w:val="en-US"/>
+        </w:rPr>
+        <w:t xml:space="preserve">Point &amp; Reward </w:t>
+      </w:r>
+      <w:r>
+        <w:rPr>
+          <w:rStyle w:val="Heading3Char"/>
+          <w:rFonts w:ascii="Calibri Light" w:hAnsi="Calibri Light" w:eastAsia="Calibri Light" w:cs="Calibri Light"/>
+          <w:b w:val="0"/>
+          <w:bCs w:val="0"/>
+          <w:i w:val="0"/>
+          <w:iCs w:val="0"/>
+          <w:caps w:val="0"/>
+          <w:smallCaps w:val="0"/>
+          <w:noProof w:val="0"/>
+          <w:color w:val="00B050"/>
+          <w:sz w:val="24"/>
+          <w:szCs w:val="24"/>
+          <w:lang w:val="en-US"/>
+        </w:rPr>
+        <w:t>S</w:t>
+      </w:r>
+      <w:r>
+        <w:rPr>
+          <w:rStyle w:val="Heading3Char"/>
+          <w:rFonts w:ascii="Calibri Light" w:hAnsi="Calibri Light" w:eastAsia="Calibri Light" w:cs="Calibri Light"/>
+          <w:b w:val="0"/>
+          <w:bCs w:val="0"/>
+          <w:i w:val="0"/>
+          <w:iCs w:val="0"/>
+          <w:caps w:val="0"/>
+          <w:smallCaps w:val="0"/>
+          <w:noProof w:val="0"/>
+          <w:color w:val="00B050"/>
+          <w:sz w:val="24"/>
+          <w:szCs w:val="24"/>
+          <w:lang w:val="en-US"/>
+        </w:rPr>
+        <w:t>ystem</w:t>
+      </w:r>
+    </w:p>
+    <w:p>
+      <w:pPr>
+        <w:pStyle w:val="ListParagraph"/>
+        <w:keepNext w:val="1"/>
+        <w:keepLines w:val="1"/>
+        <w:numPr>
+          <w:ilvl w:val="0"/>
+          <w:numId w:val="46"/>
+        </w:numPr>
+        <w:suppressLineNumbers w:val="0"/>
+        <w:bidi w:val="0"/>
+        <w:spacing w:before="40" w:beforeAutospacing="off" w:after="0" w:afterAutospacing="off" w:line="276" w:lineRule="auto"/>
+        <w:ind w:left="720" w:right="0" w:hanging="360"/>
+        <w:jc w:val="left"/>
+        <w:rPr>
+          <w:rStyle w:val="Heading3Char"/>
+          <w:rFonts w:ascii="Calibri Light" w:hAnsi="Calibri Light" w:eastAsia="Calibri Light" w:cs="Calibri Light"/>
+          <w:b w:val="0"/>
+          <w:bCs w:val="0"/>
+          <w:i w:val="0"/>
+          <w:iCs w:val="0"/>
+          <w:caps w:val="0"/>
+          <w:smallCaps w:val="0"/>
+          <w:noProof w:val="0"/>
+          <w:color w:val="00B050"/>
+          <w:sz w:val="24"/>
+          <w:szCs w:val="24"/>
+          <w:lang w:val="en-US"/>
+        </w:rPr>
+      </w:pPr>
+      <w:r>
+        <w:rPr>
+          <w:rStyle w:val="Heading3Char"/>
+          <w:rFonts w:ascii="Calibri Light" w:hAnsi="Calibri Light" w:eastAsia="Calibri Light" w:cs="Calibri Light"/>
+          <w:b w:val="0"/>
+          <w:bCs w:val="0"/>
+          <w:i w:val="0"/>
+          <w:iCs w:val="0"/>
+          <w:caps w:val="0"/>
+          <w:smallCaps w:val="0"/>
+          <w:noProof w:val="0"/>
+          <w:color w:val="00B050"/>
+          <w:sz w:val="24"/>
+          <w:szCs w:val="24"/>
+          <w:lang w:val="en-US"/>
+        </w:rPr>
+        <w:t>Certification</w:t>
+      </w:r>
+      <w:r>
+        <w:rPr>
+          <w:rStyle w:val="Heading3Char"/>
+          <w:rFonts w:ascii="Calibri Light" w:hAnsi="Calibri Light" w:eastAsia="Calibri Light" w:cs="Calibri Light"/>
+          <w:b w:val="0"/>
+          <w:bCs w:val="0"/>
+          <w:i w:val="0"/>
+          <w:iCs w:val="0"/>
+          <w:caps w:val="0"/>
+          <w:smallCaps w:val="0"/>
+          <w:noProof w:val="0"/>
+          <w:color w:val="00B050"/>
+          <w:sz w:val="24"/>
+          <w:szCs w:val="24"/>
+          <w:lang w:val="en-US"/>
+        </w:rPr>
+        <w:t xml:space="preserve"> </w:t>
+      </w:r>
+      <w:r>
+        <w:rPr>
+          <w:rStyle w:val="Heading3Char"/>
+          <w:rFonts w:ascii="Calibri Light" w:hAnsi="Calibri Light" w:eastAsia="Calibri Light" w:cs="Calibri Light"/>
+          <w:b w:val="0"/>
+          <w:bCs w:val="0"/>
+          <w:i w:val="0"/>
+          <w:iCs w:val="0"/>
+          <w:caps w:val="0"/>
+          <w:smallCaps w:val="0"/>
+          <w:noProof w:val="0"/>
+          <w:color w:val="00B050"/>
+          <w:sz w:val="24"/>
+          <w:szCs w:val="24"/>
+          <w:lang w:val="en-US"/>
+        </w:rPr>
+        <w:t>S</w:t>
+      </w:r>
+      <w:r>
+        <w:rPr>
+          <w:rStyle w:val="Heading3Char"/>
+          <w:rFonts w:ascii="Calibri Light" w:hAnsi="Calibri Light" w:eastAsia="Calibri Light" w:cs="Calibri Light"/>
+          <w:b w:val="0"/>
+          <w:bCs w:val="0"/>
+          <w:i w:val="0"/>
+          <w:iCs w:val="0"/>
+          <w:caps w:val="0"/>
+          <w:smallCaps w:val="0"/>
+          <w:noProof w:val="0"/>
+          <w:color w:val="00B050"/>
+          <w:sz w:val="24"/>
+          <w:szCs w:val="24"/>
+          <w:lang w:val="en-US"/>
+        </w:rPr>
+        <w:t>ystem</w:t>
+      </w:r>
+    </w:p>
+    <w:p>
+      <w:pPr>
+        <w:pStyle w:val="ListParagraph"/>
+        <w:keepNext w:val="1"/>
+        <w:keepLines w:val="1"/>
+        <w:numPr>
+          <w:ilvl w:val="0"/>
+          <w:numId w:val="46"/>
+        </w:numPr>
+        <w:suppressLineNumbers w:val="0"/>
+        <w:bidi w:val="0"/>
+        <w:spacing w:before="40" w:beforeAutospacing="off" w:after="0" w:afterAutospacing="off" w:line="276" w:lineRule="auto"/>
+        <w:ind w:left="720" w:right="0" w:hanging="360"/>
+        <w:jc w:val="left"/>
+        <w:rPr>
+          <w:rStyle w:val="Heading3Char"/>
+          <w:rFonts w:ascii="Calibri Light" w:hAnsi="Calibri Light" w:eastAsia="Calibri Light" w:cs="Calibri Light"/>
+          <w:b w:val="0"/>
+          <w:bCs w:val="0"/>
+          <w:i w:val="0"/>
+          <w:iCs w:val="0"/>
+          <w:caps w:val="0"/>
+          <w:smallCaps w:val="0"/>
+          <w:noProof w:val="0"/>
+          <w:color w:val="00B050"/>
+          <w:sz w:val="24"/>
+          <w:szCs w:val="24"/>
+          <w:lang w:val="en-US"/>
+        </w:rPr>
+      </w:pPr>
+      <w:r>
+        <w:rPr>
+          <w:rStyle w:val="Heading3Char"/>
+          <w:rFonts w:ascii="Calibri Light" w:hAnsi="Calibri Light" w:eastAsia="Calibri Light" w:cs="Calibri Light"/>
+          <w:b w:val="0"/>
+          <w:bCs w:val="0"/>
+          <w:i w:val="0"/>
+          <w:iCs w:val="0"/>
+          <w:caps w:val="0"/>
+          <w:smallCaps w:val="0"/>
+          <w:noProof w:val="0"/>
+          <w:color w:val="00B050"/>
+          <w:sz w:val="24"/>
+          <w:szCs w:val="24"/>
+          <w:lang w:val="en-US"/>
+        </w:rPr>
+        <w:t>Content Moderation &amp; Quality Control</w:t>
+      </w:r>
+    </w:p>
+    <w:p>
+      <w:pPr>
+        <w:pStyle w:val="ListParagraph"/>
+        <w:keepNext w:val="1"/>
+        <w:keepLines w:val="1"/>
+        <w:numPr>
+          <w:ilvl w:val="0"/>
+          <w:numId w:val="46"/>
+        </w:numPr>
+        <w:suppressLineNumbers w:val="0"/>
+        <w:bidi w:val="0"/>
+        <w:spacing w:before="40" w:beforeAutospacing="off" w:after="0" w:afterAutospacing="off" w:line="276" w:lineRule="auto"/>
+        <w:ind w:left="720" w:right="0" w:hanging="360"/>
+        <w:jc w:val="left"/>
+        <w:rPr>
+          <w:rStyle w:val="Heading3Char"/>
+          <w:rFonts w:ascii="Calibri Light" w:hAnsi="Calibri Light" w:eastAsia="Calibri Light" w:cs="Calibri Light"/>
+          <w:b w:val="0"/>
+          <w:bCs w:val="0"/>
+          <w:i w:val="0"/>
+          <w:iCs w:val="0"/>
+          <w:caps w:val="0"/>
+          <w:smallCaps w:val="0"/>
+          <w:noProof w:val="0"/>
+          <w:color w:val="00B050"/>
+          <w:sz w:val="24"/>
+          <w:szCs w:val="24"/>
+          <w:lang w:val="en-US"/>
+        </w:rPr>
+      </w:pPr>
+      <w:r>
+        <w:rPr>
+          <w:rStyle w:val="Heading3Char"/>
+          <w:rFonts w:ascii="Calibri Light" w:hAnsi="Calibri Light" w:eastAsia="Calibri Light" w:cs="Calibri Light"/>
+          <w:b w:val="0"/>
+          <w:bCs w:val="0"/>
+          <w:i w:val="0"/>
+          <w:iCs w:val="0"/>
+          <w:caps w:val="0"/>
+          <w:smallCaps w:val="0"/>
+          <w:noProof w:val="0"/>
+          <w:color w:val="00B050"/>
+          <w:sz w:val="24"/>
+          <w:szCs w:val="24"/>
+          <w:lang w:val="en-US"/>
+        </w:rPr>
+        <w:t>Admin &amp; Management Panel</w:t>
+      </w:r>
+    </w:p>
+    <w:p>
+      <w:pPr>
+        <w:pStyle w:val="ListParagraph"/>
+        <w:keepNext w:val="1"/>
+        <w:keepLines w:val="1"/>
+        <w:numPr>
+          <w:ilvl w:val="0"/>
+          <w:numId w:val="46"/>
+        </w:numPr>
+        <w:spacing w:before="40" w:after="0" w:line="276" w:lineRule="auto"/>
+        <w:rPr>
+          <w:rStyle w:val="Heading3Char"/>
+          <w:rFonts w:ascii="Calibri Light" w:hAnsi="Calibri Light" w:eastAsia="Calibri Light" w:cs="Calibri Light"/>
+          <w:b w:val="0"/>
+          <w:bCs w:val="0"/>
+          <w:i w:val="0"/>
+          <w:iCs w:val="0"/>
+          <w:caps w:val="0"/>
+          <w:smallCaps w:val="0"/>
+          <w:noProof w:val="0"/>
+          <w:color w:val="00B050"/>
+          <w:sz w:val="24"/>
+          <w:szCs w:val="24"/>
+          <w:lang w:val="en-US"/>
+        </w:rPr>
+      </w:pPr>
+      <w:r>
+        <w:rPr>
+          <w:rStyle w:val="Heading3Char"/>
+          <w:rFonts w:ascii="Calibri Light" w:hAnsi="Calibri Light" w:eastAsia="Calibri Light" w:cs="Calibri Light"/>
+          <w:b w:val="0"/>
+          <w:bCs w:val="0"/>
+          <w:i w:val="0"/>
+          <w:iCs w:val="0"/>
+          <w:caps w:val="0"/>
+          <w:smallCaps w:val="0"/>
+          <w:noProof w:val="0"/>
+          <w:color w:val="00B050"/>
+          <w:sz w:val="24"/>
+          <w:szCs w:val="24"/>
+          <w:lang w:val="en-US"/>
+        </w:rPr>
+        <w:t xml:space="preserve">Server </w:t>
+      </w:r>
+      <w:r>
+        <w:rPr>
+          <w:rStyle w:val="Heading3Char"/>
+          <w:rFonts w:ascii="Calibri Light" w:hAnsi="Calibri Light" w:eastAsia="Calibri Light" w:cs="Calibri Light"/>
+          <w:b w:val="0"/>
+          <w:bCs w:val="0"/>
+          <w:i w:val="0"/>
+          <w:iCs w:val="0"/>
+          <w:caps w:val="0"/>
+          <w:smallCaps w:val="0"/>
+          <w:noProof w:val="0"/>
+          <w:color w:val="00B050"/>
+          <w:sz w:val="24"/>
+          <w:szCs w:val="24"/>
+          <w:lang w:val="en-US"/>
+        </w:rPr>
+        <w:t xml:space="preserve">&amp; Backend </w:t>
+      </w:r>
+      <w:r>
+        <w:rPr>
+          <w:rStyle w:val="Heading3Char"/>
+          <w:rFonts w:ascii="Calibri Light" w:hAnsi="Calibri Light" w:eastAsia="Calibri Light" w:cs="Calibri Light"/>
+          <w:b w:val="0"/>
+          <w:bCs w:val="0"/>
+          <w:i w:val="0"/>
+          <w:iCs w:val="0"/>
+          <w:caps w:val="0"/>
+          <w:smallCaps w:val="0"/>
+          <w:noProof w:val="0"/>
+          <w:color w:val="00B050"/>
+          <w:sz w:val="24"/>
+          <w:szCs w:val="24"/>
+          <w:lang w:val="en-US"/>
+        </w:rPr>
+        <w:t>I</w:t>
+      </w:r>
+      <w:r>
+        <w:rPr>
+          <w:rStyle w:val="Heading3Char"/>
+          <w:rFonts w:ascii="Calibri Light" w:hAnsi="Calibri Light" w:eastAsia="Calibri Light" w:cs="Calibri Light"/>
+          <w:b w:val="0"/>
+          <w:bCs w:val="0"/>
+          <w:i w:val="0"/>
+          <w:iCs w:val="0"/>
+          <w:caps w:val="0"/>
+          <w:smallCaps w:val="0"/>
+          <w:noProof w:val="0"/>
+          <w:color w:val="00B050"/>
+          <w:sz w:val="24"/>
+          <w:szCs w:val="24"/>
+          <w:lang w:val="en-US"/>
+        </w:rPr>
+        <w:t>nfrastructure</w:t>
+      </w:r>
+    </w:p>
+    <w:p>
+      <w:pPr>
+        <w:pStyle w:val="ListParagraph"/>
+        <w:keepNext w:val="1"/>
+        <w:keepLines w:val="1"/>
+        <w:numPr>
+          <w:ilvl w:val="0"/>
+          <w:numId w:val="46"/>
+        </w:numPr>
+        <w:spacing w:before="40" w:after="0" w:line="276" w:lineRule="auto"/>
+        <w:rPr>
+          <w:rStyle w:val="Heading3Char"/>
+          <w:rFonts w:ascii="Calibri Light" w:hAnsi="Calibri Light" w:eastAsia="Calibri Light" w:cs="Calibri Light"/>
+          <w:b w:val="0"/>
+          <w:bCs w:val="0"/>
+          <w:i w:val="0"/>
+          <w:iCs w:val="0"/>
+          <w:caps w:val="0"/>
+          <w:smallCaps w:val="0"/>
+          <w:noProof w:val="0"/>
+          <w:color w:val="00B050"/>
+          <w:sz w:val="24"/>
+          <w:szCs w:val="24"/>
+          <w:lang w:val="en-US"/>
+        </w:rPr>
+      </w:pPr>
+      <w:r>
+        <w:rPr>
+          <w:rStyle w:val="Heading3Char"/>
+          <w:rFonts w:ascii="Calibri Light" w:hAnsi="Calibri Light" w:eastAsia="Calibri Light" w:cs="Calibri Light"/>
+          <w:b w:val="0"/>
+          <w:bCs w:val="0"/>
+          <w:i w:val="0"/>
+          <w:iCs w:val="0"/>
+          <w:caps w:val="0"/>
+          <w:smallCaps w:val="0"/>
+          <w:noProof w:val="0"/>
+          <w:color w:val="00B050"/>
+          <w:sz w:val="24"/>
+          <w:szCs w:val="24"/>
+          <w:lang w:val="en-US"/>
+        </w:rPr>
+        <w:t xml:space="preserve">Advertisement </w:t>
+      </w:r>
+      <w:r>
+        <w:rPr>
+          <w:rStyle w:val="Heading3Char"/>
+          <w:rFonts w:ascii="Calibri Light" w:hAnsi="Calibri Light" w:eastAsia="Calibri Light" w:cs="Calibri Light"/>
+          <w:b w:val="0"/>
+          <w:bCs w:val="0"/>
+          <w:i w:val="0"/>
+          <w:iCs w:val="0"/>
+          <w:caps w:val="0"/>
+          <w:smallCaps w:val="0"/>
+          <w:noProof w:val="0"/>
+          <w:color w:val="00B050"/>
+          <w:sz w:val="24"/>
+          <w:szCs w:val="24"/>
+          <w:lang w:val="en-US"/>
+        </w:rPr>
+        <w:t>S</w:t>
+      </w:r>
+      <w:r>
+        <w:rPr>
+          <w:rStyle w:val="Heading3Char"/>
+          <w:rFonts w:ascii="Calibri Light" w:hAnsi="Calibri Light" w:eastAsia="Calibri Light" w:cs="Calibri Light"/>
+          <w:b w:val="0"/>
+          <w:bCs w:val="0"/>
+          <w:i w:val="0"/>
+          <w:iCs w:val="0"/>
+          <w:caps w:val="0"/>
+          <w:smallCaps w:val="0"/>
+          <w:noProof w:val="0"/>
+          <w:color w:val="00B050"/>
+          <w:sz w:val="24"/>
+          <w:szCs w:val="24"/>
+          <w:lang w:val="en-US"/>
+        </w:rPr>
+        <w:t>ystem</w:t>
+      </w:r>
+    </w:p>
+    <w:p>
+      <w:pPr>
+        <w:keepNext w:val="1"/>
+        <w:keepLines w:val="1"/>
+        <w:spacing w:before="40" w:after="0" w:line="276" w:lineRule="auto"/>
+        <w:rPr>
+          <w:rFonts w:ascii="Calibri" w:hAnsi="Calibri" w:eastAsia="Calibri" w:cs="Calibri"/>
+          <w:b w:val="1"/>
+          <w:bCs w:val="1"/>
+          <w:noProof w:val="0"/>
+          <w:color w:val="00B050"/>
+          <w:sz w:val="22"/>
+          <w:szCs w:val="22"/>
+          <w:lang w:val="en-CA"/>
+        </w:rPr>
+      </w:pPr>
+      <w:r>
+        <w:rPr>
+          <w:rStyle w:val="Heading3Char"/>
+          <w:rFonts w:ascii="Calibri Light" w:hAnsi="Calibri Light" w:eastAsia="Calibri Light" w:cs="Calibri Light"/>
+          <w:b w:val="1"/>
+          <w:bCs w:val="1"/>
+          <w:i w:val="0"/>
+          <w:iCs w:val="0"/>
+          <w:caps w:val="0"/>
+          <w:smallCaps w:val="0"/>
+          <w:noProof w:val="0"/>
+          <w:color w:val="00B050"/>
+          <w:sz w:val="24"/>
+          <w:szCs w:val="24"/>
+          <w:lang w:val="en-US"/>
+        </w:rPr>
+        <w:t>Out of Scope Features</w:t>
+      </w:r>
+    </w:p>
+    <w:p>
+      <w:pPr>
+        <w:keepNext w:val="1"/>
+        <w:keepLines w:val="1"/>
+        <w:spacing w:before="40" w:after="0" w:line="276" w:lineRule="auto"/>
+      </w:pPr>
+      <w:r>
+        <w:rPr>
+          <w:rStyle w:val="Heading3Char"/>
+          <w:rFonts w:ascii="Calibri Light" w:hAnsi="Calibri Light" w:eastAsia="Calibri Light" w:cs="Calibri Light"/>
+          <w:b w:val="1"/>
+          <w:bCs w:val="1"/>
+          <w:i w:val="0"/>
+          <w:iCs w:val="0"/>
+          <w:caps w:val="0"/>
+          <w:smallCaps w:val="0"/>
+          <w:noProof w:val="0"/>
+          <w:color w:val="00B050"/>
+          <w:sz w:val="24"/>
+          <w:szCs w:val="24"/>
+          <w:lang w:val="en-US"/>
+        </w:rPr>
+        <w:t>Constraints</w:t>
+      </w:r>
+    </w:p>
+    <w:p>
+      <w:pPr>
+        <w:pStyle w:val="ListParagraph"/>
+        <w:keepNext w:val="1"/>
+        <w:keepLines w:val="1"/>
+        <w:numPr>
+          <w:ilvl w:val="0"/>
+          <w:numId w:val="47"/>
+        </w:numPr>
+        <w:spacing w:before="40" w:after="0" w:line="276" w:lineRule="auto"/>
+        <w:rPr>
+          <w:rStyle w:val="Heading3Char"/>
+          <w:rFonts w:ascii="Calibri Light" w:hAnsi="Calibri Light" w:eastAsia="Calibri Light" w:cs="Calibri Light"/>
+          <w:b w:val="0"/>
+          <w:bCs w:val="0"/>
+          <w:i w:val="0"/>
+          <w:iCs w:val="0"/>
+          <w:caps w:val="0"/>
+          <w:smallCaps w:val="0"/>
+          <w:noProof w:val="0"/>
+          <w:color w:val="00B050"/>
+          <w:sz w:val="24"/>
+          <w:szCs w:val="24"/>
+          <w:lang w:val="en-US"/>
+        </w:rPr>
+      </w:pPr>
+      <w:r>
+        <w:rPr>
+          <w:rStyle w:val="Heading3Char"/>
+          <w:rFonts w:ascii="Calibri Light" w:hAnsi="Calibri Light" w:eastAsia="Calibri Light" w:cs="Calibri Light"/>
+          <w:b w:val="0"/>
+          <w:bCs w:val="0"/>
+          <w:i w:val="0"/>
+          <w:iCs w:val="0"/>
+          <w:caps w:val="0"/>
+          <w:smallCaps w:val="0"/>
+          <w:noProof w:val="0"/>
+          <w:color w:val="00B050"/>
+          <w:sz w:val="24"/>
+          <w:szCs w:val="24"/>
+          <w:lang w:val="en-US"/>
+        </w:rPr>
+        <w:t>Time constraints</w:t>
+      </w:r>
+    </w:p>
+    <w:p>
+      <w:pPr>
+        <w:pStyle w:val="ListParagraph"/>
+        <w:keepNext w:val="1"/>
+        <w:keepLines w:val="1"/>
+        <w:numPr>
+          <w:ilvl w:val="0"/>
+          <w:numId w:val="47"/>
+        </w:numPr>
+        <w:spacing w:before="40" w:after="0" w:line="276" w:lineRule="auto"/>
+        <w:rPr>
+          <w:rStyle w:val="Heading3Char"/>
+          <w:rFonts w:ascii="Calibri Light" w:hAnsi="Calibri Light" w:eastAsia="Calibri Light" w:cs="Calibri Light"/>
+          <w:b w:val="0"/>
+          <w:bCs w:val="0"/>
+          <w:i w:val="0"/>
+          <w:iCs w:val="0"/>
+          <w:caps w:val="0"/>
+          <w:smallCaps w:val="0"/>
+          <w:noProof w:val="0"/>
+          <w:color w:val="00B050"/>
+          <w:sz w:val="24"/>
+          <w:szCs w:val="24"/>
+          <w:lang w:val="en-US"/>
+        </w:rPr>
+      </w:pPr>
+      <w:r>
+        <w:rPr>
+          <w:rStyle w:val="Heading3Char"/>
+          <w:rFonts w:ascii="Calibri Light" w:hAnsi="Calibri Light" w:eastAsia="Calibri Light" w:cs="Calibri Light"/>
+          <w:b w:val="0"/>
+          <w:bCs w:val="0"/>
+          <w:i w:val="0"/>
+          <w:iCs w:val="0"/>
+          <w:caps w:val="0"/>
+          <w:smallCaps w:val="0"/>
+          <w:noProof w:val="0"/>
+          <w:color w:val="00B050"/>
+          <w:sz w:val="24"/>
+          <w:szCs w:val="24"/>
+          <w:lang w:val="en-US"/>
+        </w:rPr>
+        <w:t>Budget constraints</w:t>
+      </w:r>
+    </w:p>
+    <w:p>
+      <w:pPr>
+        <w:pStyle w:val="ListParagraph"/>
+        <w:keepNext w:val="1"/>
+        <w:keepLines w:val="1"/>
+        <w:numPr>
+          <w:ilvl w:val="0"/>
+          <w:numId w:val="47"/>
+        </w:numPr>
+        <w:spacing w:before="40" w:after="0" w:line="276" w:lineRule="auto"/>
+        <w:rPr>
+          <w:rStyle w:val="Heading3Char"/>
+          <w:rFonts w:ascii="Calibri Light" w:hAnsi="Calibri Light" w:eastAsia="Calibri Light" w:cs="Calibri Light"/>
+          <w:b w:val="0"/>
+          <w:bCs w:val="0"/>
+          <w:i w:val="0"/>
+          <w:iCs w:val="0"/>
+          <w:caps w:val="0"/>
+          <w:smallCaps w:val="0"/>
+          <w:noProof w:val="0"/>
+          <w:color w:val="00B050"/>
+          <w:sz w:val="24"/>
+          <w:szCs w:val="24"/>
+          <w:lang w:val="en-US"/>
+        </w:rPr>
+      </w:pPr>
+      <w:r>
+        <w:rPr>
+          <w:rStyle w:val="Heading3Char"/>
+          <w:rFonts w:ascii="Calibri Light" w:hAnsi="Calibri Light" w:eastAsia="Calibri Light" w:cs="Calibri Light"/>
+          <w:b w:val="0"/>
+          <w:bCs w:val="0"/>
+          <w:i w:val="0"/>
+          <w:iCs w:val="0"/>
+          <w:caps w:val="0"/>
+          <w:smallCaps w:val="0"/>
+          <w:noProof w:val="0"/>
+          <w:color w:val="00B050"/>
+          <w:sz w:val="24"/>
+          <w:szCs w:val="24"/>
+          <w:lang w:val="en-US"/>
+        </w:rPr>
+        <w:t>Technical constraints</w:t>
+      </w:r>
+    </w:p>
+    <w:p>
+      <w:pPr>
+        <w:pStyle w:val="ListParagraph"/>
+        <w:keepNext w:val="1"/>
+        <w:keepLines w:val="1"/>
+        <w:numPr>
+          <w:ilvl w:val="0"/>
+          <w:numId w:val="47"/>
+        </w:numPr>
+        <w:spacing w:before="40" w:after="0" w:line="276" w:lineRule="auto"/>
+        <w:rPr>
+          <w:rStyle w:val="Heading3Char"/>
+          <w:rFonts w:ascii="Calibri Light" w:hAnsi="Calibri Light" w:eastAsia="Calibri Light" w:cs="Calibri Light"/>
+          <w:b w:val="0"/>
+          <w:bCs w:val="0"/>
+          <w:i w:val="0"/>
+          <w:iCs w:val="0"/>
+          <w:caps w:val="0"/>
+          <w:smallCaps w:val="0"/>
+          <w:noProof w:val="0"/>
+          <w:color w:val="00B050"/>
+          <w:sz w:val="24"/>
+          <w:szCs w:val="24"/>
+          <w:lang w:val="en-US"/>
+        </w:rPr>
+      </w:pPr>
+      <w:r>
+        <w:rPr>
+          <w:rStyle w:val="Heading3Char"/>
+          <w:rFonts w:ascii="Calibri Light" w:hAnsi="Calibri Light" w:eastAsia="Calibri Light" w:cs="Calibri Light"/>
+          <w:b w:val="0"/>
+          <w:bCs w:val="0"/>
+          <w:i w:val="0"/>
+          <w:iCs w:val="0"/>
+          <w:caps w:val="0"/>
+          <w:smallCaps w:val="0"/>
+          <w:noProof w:val="0"/>
+          <w:color w:val="00B050"/>
+          <w:sz w:val="24"/>
+          <w:szCs w:val="24"/>
+          <w:lang w:val="en-US"/>
+        </w:rPr>
+        <w:t>Advertisement dependency</w:t>
+      </w:r>
+    </w:p>
+    <w:p>
+      <w:pPr>
+        <w:keepNext w:val="1"/>
+        <w:keepLines w:val="1"/>
+        <w:spacing w:before="40" w:after="0" w:line="276" w:lineRule="auto"/>
+        <w:rPr>
+          <w:rStyle w:val="Heading3Char"/>
+          <w:rFonts w:ascii="Calibri Light" w:hAnsi="Calibri Light" w:eastAsia="Calibri Light" w:cs="Calibri Light"/>
+          <w:b w:val="1"/>
+          <w:bCs w:val="1"/>
+          <w:i w:val="0"/>
+          <w:iCs w:val="0"/>
+          <w:caps w:val="0"/>
+          <w:smallCaps w:val="0"/>
+          <w:noProof w:val="0"/>
+          <w:color w:val="00B050"/>
+          <w:sz w:val="24"/>
+          <w:szCs w:val="24"/>
+          <w:lang w:val="en-US"/>
+        </w:rPr>
+      </w:pPr>
+      <w:r>
+        <w:rPr>
+          <w:rStyle w:val="Heading3Char"/>
+          <w:rFonts w:ascii="Calibri Light" w:hAnsi="Calibri Light" w:eastAsia="Calibri Light" w:cs="Calibri Light"/>
+          <w:b w:val="1"/>
+          <w:bCs w:val="1"/>
+          <w:i w:val="0"/>
+          <w:iCs w:val="0"/>
+          <w:caps w:val="0"/>
+          <w:smallCaps w:val="0"/>
+          <w:noProof w:val="0"/>
+          <w:color w:val="00B050"/>
+          <w:sz w:val="24"/>
+          <w:szCs w:val="24"/>
+          <w:lang w:val="en-US"/>
+        </w:rPr>
+        <w:t>Assumptions</w:t>
+      </w:r>
+    </w:p>
+    <w:p>
+      <w:pPr>
+        <w:pStyle w:val="ListParagraph"/>
+        <w:keepNext w:val="1"/>
+        <w:keepLines w:val="1"/>
+        <w:numPr>
+          <w:ilvl w:val="0"/>
+          <w:numId w:val="45"/>
+        </w:numPr>
+        <w:spacing w:before="40" w:after="0" w:line="276" w:lineRule="auto"/>
+        <w:rPr>
+          <w:rStyle w:val="Heading3Char"/>
+          <w:rFonts w:ascii="Calibri Light" w:hAnsi="Calibri Light" w:eastAsia="Calibri Light" w:cs="Calibri Light"/>
+          <w:b w:val="0"/>
+          <w:bCs w:val="0"/>
+          <w:i w:val="0"/>
+          <w:iCs w:val="0"/>
+          <w:caps w:val="0"/>
+          <w:smallCaps w:val="0"/>
+          <w:noProof w:val="0"/>
+          <w:color w:val="00B050"/>
+          <w:sz w:val="24"/>
+          <w:szCs w:val="24"/>
+          <w:lang w:val="en-US"/>
+        </w:rPr>
+      </w:pPr>
+      <w:r>
+        <w:rPr>
+          <w:rStyle w:val="Heading3Char"/>
+          <w:rFonts w:ascii="Calibri Light" w:hAnsi="Calibri Light" w:eastAsia="Calibri Light" w:cs="Calibri Light"/>
+          <w:b w:val="0"/>
+          <w:bCs w:val="0"/>
+          <w:i w:val="0"/>
+          <w:iCs w:val="0"/>
+          <w:caps w:val="0"/>
+          <w:smallCaps w:val="0"/>
+          <w:noProof w:val="0"/>
+          <w:color w:val="00B050"/>
+          <w:sz w:val="24"/>
+          <w:szCs w:val="24"/>
+          <w:lang w:val="en-US"/>
+        </w:rPr>
+        <w:t>User</w:t>
+      </w:r>
+      <w:r>
+        <w:rPr>
+          <w:rStyle w:val="Heading3Char"/>
+          <w:rFonts w:ascii="Calibri Light" w:hAnsi="Calibri Light" w:eastAsia="Calibri Light" w:cs="Calibri Light"/>
+          <w:b w:val="0"/>
+          <w:bCs w:val="0"/>
+          <w:i w:val="0"/>
+          <w:iCs w:val="0"/>
+          <w:caps w:val="0"/>
+          <w:smallCaps w:val="0"/>
+          <w:noProof w:val="0"/>
+          <w:color w:val="00B050"/>
+          <w:sz w:val="24"/>
+          <w:szCs w:val="24"/>
+          <w:lang w:val="en-US"/>
+        </w:rPr>
+        <w:t>s</w:t>
+      </w:r>
+      <w:r>
+        <w:rPr>
+          <w:rStyle w:val="Heading3Char"/>
+          <w:rFonts w:ascii="Calibri Light" w:hAnsi="Calibri Light" w:eastAsia="Calibri Light" w:cs="Calibri Light"/>
+          <w:b w:val="0"/>
+          <w:bCs w:val="0"/>
+          <w:i w:val="0"/>
+          <w:iCs w:val="0"/>
+          <w:caps w:val="0"/>
+          <w:smallCaps w:val="0"/>
+          <w:noProof w:val="0"/>
+          <w:color w:val="00B050"/>
+          <w:sz w:val="24"/>
+          <w:szCs w:val="24"/>
+          <w:lang w:val="en-US"/>
+        </w:rPr>
+        <w:t xml:space="preserve"> have good wi-fi connection</w:t>
+      </w:r>
+    </w:p>
+    <w:p>
+      <w:pPr>
+        <w:pStyle w:val="ListParagraph"/>
+        <w:keepNext w:val="1"/>
+        <w:keepLines w:val="1"/>
+        <w:numPr>
+          <w:ilvl w:val="0"/>
+          <w:numId w:val="45"/>
+        </w:numPr>
+        <w:spacing w:before="40" w:after="0" w:line="276" w:lineRule="auto"/>
+        <w:rPr>
+          <w:rStyle w:val="Heading3Char"/>
+          <w:rFonts w:ascii="Calibri Light" w:hAnsi="Calibri Light" w:eastAsia="Calibri Light" w:cs="Calibri Light"/>
+          <w:b w:val="0"/>
+          <w:bCs w:val="0"/>
+          <w:i w:val="0"/>
+          <w:iCs w:val="0"/>
+          <w:caps w:val="0"/>
+          <w:smallCaps w:val="0"/>
+          <w:noProof w:val="0"/>
+          <w:color w:val="00B050"/>
+          <w:sz w:val="24"/>
+          <w:szCs w:val="24"/>
+          <w:lang w:val="en-US"/>
+        </w:rPr>
+      </w:pPr>
+      <w:r>
+        <w:rPr>
+          <w:rStyle w:val="Heading3Char"/>
+          <w:rFonts w:ascii="Calibri Light" w:hAnsi="Calibri Light" w:eastAsia="Calibri Light" w:cs="Calibri Light"/>
+          <w:b w:val="0"/>
+          <w:bCs w:val="0"/>
+          <w:i w:val="0"/>
+          <w:iCs w:val="0"/>
+          <w:caps w:val="0"/>
+          <w:smallCaps w:val="0"/>
+          <w:noProof w:val="0"/>
+          <w:color w:val="00B050"/>
+          <w:sz w:val="24"/>
+          <w:szCs w:val="24"/>
+          <w:lang w:val="en-US"/>
+        </w:rPr>
+        <w:t>Users input and output audio works normally for calling.</w:t>
+      </w:r>
+    </w:p>
+    <w:p>
+      <w:pPr>
+        <w:pStyle w:val="Normal"/>
+        <w:rPr>
+          <w:color w:val="00B050"/>
+        </w:rPr>
+      </w:pPr>
+    </w:p>
+    <w:p>
+      <w:pPr>
         <w:pStyle w:val="Heading1"/>
       </w:pPr>
       <w:bookmarkStart w:name="_Toc197966239" w:id="29"/>
       <w:r>
-        <w:t>2.4 System Rosks</w:t>
+        <w:rPr/>
+        <w:t>2.4 System R</w:t>
+      </w:r>
+      <w:r>
+        <w:rPr/>
+        <w:t>i</w:t>
+      </w:r>
+      <w:r>
+        <w:rPr/>
+        <w:t>sks</w:t>
       </w:r>
       <w:bookmarkEnd w:id="29"/>
+    </w:p>
+    <w:p>
+      <w:pPr>
+        <w:pStyle w:val="Normal"/>
+      </w:pPr>
     </w:p>
     <w:p>
       <w:pPr>
@@ -12421,8 +13525,355 @@
 </w:hdr>
 </file>
 
+<file path=word/intelligence2.xml><?xml version="1.0" encoding="utf-8"?>
+<int2:intelligence xmlns:int2="http://schemas.microsoft.com/office/intelligence/2020/intelligence">
+  <int2:observations>
+    <int2:textHash int2:hashCode="aszKKfimX/Ngs0" int2:id="1kZRZGNP">
+      <int2:state int2:type="spell" int2:value="Rejected"/>
+    </int2:textHash>
+  </int2:observations>
+  <int2:intelligenceSettings/>
+</int2:intelligence>
+</file>
+
 <file path=word/numbering.xml><?xml version="1.0" encoding="utf-8"?>
 <w:numbering xmlns:wpc="http://schemas.microsoft.com/office/word/2010/wordprocessingCanvas" xmlns:cx="http://schemas.microsoft.com/office/drawing/2014/chartex" xmlns:cx1="http://schemas.microsoft.com/office/drawing/2015/9/8/chartex" xmlns:cx2="http://schemas.microsoft.com/office/drawing/2015/10/21/chartex" xmlns:cx3="http://schemas.microsoft.com/office/drawing/2016/5/9/chartex" xmlns:cx4="http://schemas.microsoft.com/office/drawing/2016/5/10/chartex" xmlns:cx5="http://schemas.microsoft.com/office/drawing/2016/5/11/chartex" xmlns:cx6="http://schemas.microsoft.com/office/drawing/2016/5/12/chartex" xmlns:cx7="http://schemas.microsoft.com/office/drawing/2016/5/13/chartex" xmlns:cx8="http://schemas.microsoft.com/office/drawing/2016/5/14/chartex" xmlns:mc="http://schemas.openxmlformats.org/markup-compatibility/2006" xmlns:aink="http://schemas.microsoft.com/office/drawing/2016/ink" xmlns:am3d="http://schemas.microsoft.com/office/drawing/2017/model3d" xmlns:o="urn:schemas-microsoft-com:office:office" xmlns:oel="http://schemas.microsoft.com/office/2019/extlst" xmlns:r="http://schemas.openxmlformats.org/officeDocument/2006/relationships" xmlns:m="http://schemas.openxmlformats.org/officeDocument/2006/math" xmlns:v="urn:schemas-microsoft-com:vml" xmlns:wp14="http://schemas.microsoft.com/office/word/2010/wordprocessingDrawing" xmlns:wp="http://schemas.openxmlformats.org/drawingml/2006/wordprocessingDrawing" xmlns:w10="urn:schemas-microsoft-com:office:word" xmlns:w="http://schemas.openxmlformats.org/wordprocessingml/2006/main" xmlns:w14="http://schemas.microsoft.com/office/word/2010/wordml" xmlns:w15="http://schemas.microsoft.com/office/word/2012/wordml" xmlns:w16cex="http://schemas.microsoft.com/office/word/2018/wordml/cex" xmlns:w16cid="http://schemas.microsoft.com/office/word/2016/wordml/cid" xmlns:w16="http://schemas.microsoft.com/office/word/2018/wordml" xmlns:w16du="http://schemas.microsoft.com/office/word/2023/wordml/word16du" xmlns:w16sdtdh="http://schemas.microsoft.com/office/word/2020/wordml/sdtdatahash" xmlns:w16sdtfl="http://schemas.microsoft.com/office/word/2024/wordml/sdtformatlock" xmlns:w16se="http://schemas.microsoft.com/office/word/2015/wordml/symex" xmlns:wpg="http://schemas.microsoft.com/office/word/2010/wordprocessingGroup" xmlns:wpi="http://schemas.microsoft.com/office/word/2010/wordprocessingInk" xmlns:wne="http://schemas.microsoft.com/office/word/2006/wordml" xmlns:wps="http://schemas.microsoft.com/office/word/2010/wordprocessingShape" mc:Ignorable="w14 w15 w16se w16cid w16 w16cex w16sdtdh w16sdtfl w16du wp14">
+  <w:abstractNum xmlns:w="http://schemas.openxmlformats.org/wordprocessingml/2006/main" w:abstractNumId="46">
+    <w:nsid w:val="38197545"/>
+    <w:multiLevelType xmlns:w="http://schemas.openxmlformats.org/wordprocessingml/2006/main" w:val="hybridMultilevel"/>
+    <w:lvl xmlns:w="http://schemas.openxmlformats.org/wordprocessingml/2006/main" w:ilvl="0">
+      <w:start w:val="1"/>
+      <w:numFmt w:val="bullet"/>
+      <w:lvlText w:val=""/>
+      <w:lvlJc w:val="left"/>
+      <w:pPr>
+        <w:ind w:left="720" w:hanging="360"/>
+      </w:pPr>
+      <w:rPr>
+        <w:rFonts w:hint="default" w:ascii="Symbol" w:hAnsi="Symbol"/>
+      </w:rPr>
+    </w:lvl>
+    <w:lvl xmlns:w="http://schemas.openxmlformats.org/wordprocessingml/2006/main" w:ilvl="1">
+      <w:start w:val="1"/>
+      <w:numFmt w:val="bullet"/>
+      <w:lvlText w:val="o"/>
+      <w:lvlJc w:val="left"/>
+      <w:pPr>
+        <w:ind w:left="1440" w:hanging="360"/>
+      </w:pPr>
+      <w:rPr>
+        <w:rFonts w:hint="default" w:ascii="Courier New" w:hAnsi="Courier New"/>
+      </w:rPr>
+    </w:lvl>
+    <w:lvl xmlns:w="http://schemas.openxmlformats.org/wordprocessingml/2006/main" w:ilvl="2">
+      <w:start w:val="1"/>
+      <w:numFmt w:val="bullet"/>
+      <w:lvlText w:val=""/>
+      <w:lvlJc w:val="left"/>
+      <w:pPr>
+        <w:ind w:left="2160" w:hanging="360"/>
+      </w:pPr>
+      <w:rPr>
+        <w:rFonts w:hint="default" w:ascii="Wingdings" w:hAnsi="Wingdings"/>
+      </w:rPr>
+    </w:lvl>
+    <w:lvl xmlns:w="http://schemas.openxmlformats.org/wordprocessingml/2006/main" w:ilvl="3">
+      <w:start w:val="1"/>
+      <w:numFmt w:val="bullet"/>
+      <w:lvlText w:val=""/>
+      <w:lvlJc w:val="left"/>
+      <w:pPr>
+        <w:ind w:left="2880" w:hanging="360"/>
+      </w:pPr>
+      <w:rPr>
+        <w:rFonts w:hint="default" w:ascii="Symbol" w:hAnsi="Symbol"/>
+      </w:rPr>
+    </w:lvl>
+    <w:lvl xmlns:w="http://schemas.openxmlformats.org/wordprocessingml/2006/main" w:ilvl="4">
+      <w:start w:val="1"/>
+      <w:numFmt w:val="bullet"/>
+      <w:lvlText w:val="o"/>
+      <w:lvlJc w:val="left"/>
+      <w:pPr>
+        <w:ind w:left="3600" w:hanging="360"/>
+      </w:pPr>
+      <w:rPr>
+        <w:rFonts w:hint="default" w:ascii="Courier New" w:hAnsi="Courier New"/>
+      </w:rPr>
+    </w:lvl>
+    <w:lvl xmlns:w="http://schemas.openxmlformats.org/wordprocessingml/2006/main" w:ilvl="5">
+      <w:start w:val="1"/>
+      <w:numFmt w:val="bullet"/>
+      <w:lvlText w:val=""/>
+      <w:lvlJc w:val="left"/>
+      <w:pPr>
+        <w:ind w:left="4320" w:hanging="360"/>
+      </w:pPr>
+      <w:rPr>
+        <w:rFonts w:hint="default" w:ascii="Wingdings" w:hAnsi="Wingdings"/>
+      </w:rPr>
+    </w:lvl>
+    <w:lvl xmlns:w="http://schemas.openxmlformats.org/wordprocessingml/2006/main" w:ilvl="6">
+      <w:start w:val="1"/>
+      <w:numFmt w:val="bullet"/>
+      <w:lvlText w:val=""/>
+      <w:lvlJc w:val="left"/>
+      <w:pPr>
+        <w:ind w:left="5040" w:hanging="360"/>
+      </w:pPr>
+      <w:rPr>
+        <w:rFonts w:hint="default" w:ascii="Symbol" w:hAnsi="Symbol"/>
+      </w:rPr>
+    </w:lvl>
+    <w:lvl xmlns:w="http://schemas.openxmlformats.org/wordprocessingml/2006/main" w:ilvl="7">
+      <w:start w:val="1"/>
+      <w:numFmt w:val="bullet"/>
+      <w:lvlText w:val="o"/>
+      <w:lvlJc w:val="left"/>
+      <w:pPr>
+        <w:ind w:left="5760" w:hanging="360"/>
+      </w:pPr>
+      <w:rPr>
+        <w:rFonts w:hint="default" w:ascii="Courier New" w:hAnsi="Courier New"/>
+      </w:rPr>
+    </w:lvl>
+    <w:lvl xmlns:w="http://schemas.openxmlformats.org/wordprocessingml/2006/main" w:ilvl="8">
+      <w:start w:val="1"/>
+      <w:numFmt w:val="bullet"/>
+      <w:lvlText w:val=""/>
+      <w:lvlJc w:val="left"/>
+      <w:pPr>
+        <w:ind w:left="6480" w:hanging="360"/>
+      </w:pPr>
+      <w:rPr>
+        <w:rFonts w:hint="default" w:ascii="Wingdings" w:hAnsi="Wingdings"/>
+      </w:rPr>
+    </w:lvl>
+  </w:abstractNum>
+  <w:abstractNum xmlns:w="http://schemas.openxmlformats.org/wordprocessingml/2006/main" w:abstractNumId="45">
+    <w:nsid w:val="48afbee2"/>
+    <w:multiLevelType xmlns:w="http://schemas.openxmlformats.org/wordprocessingml/2006/main" w:val="hybridMultilevel"/>
+    <w:lvl xmlns:w="http://schemas.openxmlformats.org/wordprocessingml/2006/main" w:ilvl="0">
+      <w:start w:val="1"/>
+      <w:numFmt w:val="bullet"/>
+      <w:lvlText w:val=""/>
+      <w:lvlJc w:val="left"/>
+      <w:pPr>
+        <w:ind w:left="720" w:hanging="360"/>
+      </w:pPr>
+      <w:rPr>
+        <w:rFonts w:hint="default" w:ascii="Symbol" w:hAnsi="Symbol"/>
+      </w:rPr>
+    </w:lvl>
+    <w:lvl xmlns:w="http://schemas.openxmlformats.org/wordprocessingml/2006/main" w:ilvl="1">
+      <w:start w:val="1"/>
+      <w:numFmt w:val="bullet"/>
+      <w:lvlText w:val="o"/>
+      <w:lvlJc w:val="left"/>
+      <w:pPr>
+        <w:ind w:left="1440" w:hanging="360"/>
+      </w:pPr>
+      <w:rPr>
+        <w:rFonts w:hint="default" w:ascii="Courier New" w:hAnsi="Courier New"/>
+      </w:rPr>
+    </w:lvl>
+    <w:lvl xmlns:w="http://schemas.openxmlformats.org/wordprocessingml/2006/main" w:ilvl="2">
+      <w:start w:val="1"/>
+      <w:numFmt w:val="bullet"/>
+      <w:lvlText w:val=""/>
+      <w:lvlJc w:val="left"/>
+      <w:pPr>
+        <w:ind w:left="2160" w:hanging="360"/>
+      </w:pPr>
+      <w:rPr>
+        <w:rFonts w:hint="default" w:ascii="Wingdings" w:hAnsi="Wingdings"/>
+      </w:rPr>
+    </w:lvl>
+    <w:lvl xmlns:w="http://schemas.openxmlformats.org/wordprocessingml/2006/main" w:ilvl="3">
+      <w:start w:val="1"/>
+      <w:numFmt w:val="bullet"/>
+      <w:lvlText w:val=""/>
+      <w:lvlJc w:val="left"/>
+      <w:pPr>
+        <w:ind w:left="2880" w:hanging="360"/>
+      </w:pPr>
+      <w:rPr>
+        <w:rFonts w:hint="default" w:ascii="Symbol" w:hAnsi="Symbol"/>
+      </w:rPr>
+    </w:lvl>
+    <w:lvl xmlns:w="http://schemas.openxmlformats.org/wordprocessingml/2006/main" w:ilvl="4">
+      <w:start w:val="1"/>
+      <w:numFmt w:val="bullet"/>
+      <w:lvlText w:val="o"/>
+      <w:lvlJc w:val="left"/>
+      <w:pPr>
+        <w:ind w:left="3600" w:hanging="360"/>
+      </w:pPr>
+      <w:rPr>
+        <w:rFonts w:hint="default" w:ascii="Courier New" w:hAnsi="Courier New"/>
+      </w:rPr>
+    </w:lvl>
+    <w:lvl xmlns:w="http://schemas.openxmlformats.org/wordprocessingml/2006/main" w:ilvl="5">
+      <w:start w:val="1"/>
+      <w:numFmt w:val="bullet"/>
+      <w:lvlText w:val=""/>
+      <w:lvlJc w:val="left"/>
+      <w:pPr>
+        <w:ind w:left="4320" w:hanging="360"/>
+      </w:pPr>
+      <w:rPr>
+        <w:rFonts w:hint="default" w:ascii="Wingdings" w:hAnsi="Wingdings"/>
+      </w:rPr>
+    </w:lvl>
+    <w:lvl xmlns:w="http://schemas.openxmlformats.org/wordprocessingml/2006/main" w:ilvl="6">
+      <w:start w:val="1"/>
+      <w:numFmt w:val="bullet"/>
+      <w:lvlText w:val=""/>
+      <w:lvlJc w:val="left"/>
+      <w:pPr>
+        <w:ind w:left="5040" w:hanging="360"/>
+      </w:pPr>
+      <w:rPr>
+        <w:rFonts w:hint="default" w:ascii="Symbol" w:hAnsi="Symbol"/>
+      </w:rPr>
+    </w:lvl>
+    <w:lvl xmlns:w="http://schemas.openxmlformats.org/wordprocessingml/2006/main" w:ilvl="7">
+      <w:start w:val="1"/>
+      <w:numFmt w:val="bullet"/>
+      <w:lvlText w:val="o"/>
+      <w:lvlJc w:val="left"/>
+      <w:pPr>
+        <w:ind w:left="5760" w:hanging="360"/>
+      </w:pPr>
+      <w:rPr>
+        <w:rFonts w:hint="default" w:ascii="Courier New" w:hAnsi="Courier New"/>
+      </w:rPr>
+    </w:lvl>
+    <w:lvl xmlns:w="http://schemas.openxmlformats.org/wordprocessingml/2006/main" w:ilvl="8">
+      <w:start w:val="1"/>
+      <w:numFmt w:val="bullet"/>
+      <w:lvlText w:val=""/>
+      <w:lvlJc w:val="left"/>
+      <w:pPr>
+        <w:ind w:left="6480" w:hanging="360"/>
+      </w:pPr>
+      <w:rPr>
+        <w:rFonts w:hint="default" w:ascii="Wingdings" w:hAnsi="Wingdings"/>
+      </w:rPr>
+    </w:lvl>
+  </w:abstractNum>
+  <w:abstractNum xmlns:w="http://schemas.openxmlformats.org/wordprocessingml/2006/main" w:abstractNumId="44">
+    <w:nsid w:val="37fbfe4a"/>
+    <w:multiLevelType xmlns:w="http://schemas.openxmlformats.org/wordprocessingml/2006/main" w:val="hybridMultilevel"/>
+    <w:lvl xmlns:w="http://schemas.openxmlformats.org/wordprocessingml/2006/main" w:ilvl="0">
+      <w:start w:val="1"/>
+      <w:numFmt w:val="bullet"/>
+      <w:lvlText w:val=""/>
+      <w:lvlJc w:val="left"/>
+      <w:pPr>
+        <w:ind w:left="720" w:hanging="360"/>
+      </w:pPr>
+      <w:rPr>
+        <w:rFonts w:hint="default" w:ascii="Symbol" w:hAnsi="Symbol"/>
+      </w:rPr>
+    </w:lvl>
+    <w:lvl xmlns:w="http://schemas.openxmlformats.org/wordprocessingml/2006/main" w:ilvl="1">
+      <w:start w:val="1"/>
+      <w:numFmt w:val="bullet"/>
+      <w:lvlText w:val="o"/>
+      <w:lvlJc w:val="left"/>
+      <w:pPr>
+        <w:ind w:left="1440" w:hanging="360"/>
+      </w:pPr>
+      <w:rPr>
+        <w:rFonts w:hint="default" w:ascii="Courier New" w:hAnsi="Courier New"/>
+      </w:rPr>
+    </w:lvl>
+    <w:lvl xmlns:w="http://schemas.openxmlformats.org/wordprocessingml/2006/main" w:ilvl="2">
+      <w:start w:val="1"/>
+      <w:numFmt w:val="bullet"/>
+      <w:lvlText w:val=""/>
+      <w:lvlJc w:val="left"/>
+      <w:pPr>
+        <w:ind w:left="2160" w:hanging="360"/>
+      </w:pPr>
+      <w:rPr>
+        <w:rFonts w:hint="default" w:ascii="Wingdings" w:hAnsi="Wingdings"/>
+      </w:rPr>
+    </w:lvl>
+    <w:lvl xmlns:w="http://schemas.openxmlformats.org/wordprocessingml/2006/main" w:ilvl="3">
+      <w:start w:val="1"/>
+      <w:numFmt w:val="bullet"/>
+      <w:lvlText w:val=""/>
+      <w:lvlJc w:val="left"/>
+      <w:pPr>
+        <w:ind w:left="2880" w:hanging="360"/>
+      </w:pPr>
+      <w:rPr>
+        <w:rFonts w:hint="default" w:ascii="Symbol" w:hAnsi="Symbol"/>
+      </w:rPr>
+    </w:lvl>
+    <w:lvl xmlns:w="http://schemas.openxmlformats.org/wordprocessingml/2006/main" w:ilvl="4">
+      <w:start w:val="1"/>
+      <w:numFmt w:val="bullet"/>
+      <w:lvlText w:val="o"/>
+      <w:lvlJc w:val="left"/>
+      <w:pPr>
+        <w:ind w:left="3600" w:hanging="360"/>
+      </w:pPr>
+      <w:rPr>
+        <w:rFonts w:hint="default" w:ascii="Courier New" w:hAnsi="Courier New"/>
+      </w:rPr>
+    </w:lvl>
+    <w:lvl xmlns:w="http://schemas.openxmlformats.org/wordprocessingml/2006/main" w:ilvl="5">
+      <w:start w:val="1"/>
+      <w:numFmt w:val="bullet"/>
+      <w:lvlText w:val=""/>
+      <w:lvlJc w:val="left"/>
+      <w:pPr>
+        <w:ind w:left="4320" w:hanging="360"/>
+      </w:pPr>
+      <w:rPr>
+        <w:rFonts w:hint="default" w:ascii="Wingdings" w:hAnsi="Wingdings"/>
+      </w:rPr>
+    </w:lvl>
+    <w:lvl xmlns:w="http://schemas.openxmlformats.org/wordprocessingml/2006/main" w:ilvl="6">
+      <w:start w:val="1"/>
+      <w:numFmt w:val="bullet"/>
+      <w:lvlText w:val=""/>
+      <w:lvlJc w:val="left"/>
+      <w:pPr>
+        <w:ind w:left="5040" w:hanging="360"/>
+      </w:pPr>
+      <w:rPr>
+        <w:rFonts w:hint="default" w:ascii="Symbol" w:hAnsi="Symbol"/>
+      </w:rPr>
+    </w:lvl>
+    <w:lvl xmlns:w="http://schemas.openxmlformats.org/wordprocessingml/2006/main" w:ilvl="7">
+      <w:start w:val="1"/>
+      <w:numFmt w:val="bullet"/>
+      <w:lvlText w:val="o"/>
+      <w:lvlJc w:val="left"/>
+      <w:pPr>
+        <w:ind w:left="5760" w:hanging="360"/>
+      </w:pPr>
+      <w:rPr>
+        <w:rFonts w:hint="default" w:ascii="Courier New" w:hAnsi="Courier New"/>
+      </w:rPr>
+    </w:lvl>
+    <w:lvl xmlns:w="http://schemas.openxmlformats.org/wordprocessingml/2006/main" w:ilvl="8">
+      <w:start w:val="1"/>
+      <w:numFmt w:val="bullet"/>
+      <w:lvlText w:val=""/>
+      <w:lvlJc w:val="left"/>
+      <w:pPr>
+        <w:ind w:left="6480" w:hanging="360"/>
+      </w:pPr>
+      <w:rPr>
+        <w:rFonts w:hint="default" w:ascii="Wingdings" w:hAnsi="Wingdings"/>
+      </w:rPr>
+    </w:lvl>
+  </w:abstractNum>
   <w:abstractNum w:abstractNumId="0" w15:restartNumberingAfterBreak="0">
     <w:nsid w:val="02D674E7"/>
     <w:multiLevelType w:val="hybridMultilevel"/>
@@ -16841,6 +18292,15 @@
       </w:pPr>
     </w:lvl>
   </w:abstractNum>
+  <w:num w:numId="47">
+    <w:abstractNumId w:val="46"/>
+  </w:num>
+  <w:num w:numId="46">
+    <w:abstractNumId w:val="45"/>
+  </w:num>
+  <w:num w:numId="45">
+    <w:abstractNumId w:val="44"/>
+  </w:num>
   <w:num w:numId="1" w16cid:durableId="1911887969">
     <w:abstractNumId w:val="25"/>
   </w:num>
